--- a/ghana_today.docx
+++ b/ghana_today.docx
@@ -29,17 +29,41 @@
           <w:rFonts w:hint="default"/>
           <w:lang w:val="en-US"/>
         </w:rPr>
-        <w:t>In the begging</w:t>
+        <w:t>In the begging everything was just fine until the raise of the heartless king and the whole kingdom begin to suffer because of the the way he is ruling.</w:t>
       </w:r>
+    </w:p>
+    <w:p>
+      <w:pPr>
+        <w:rPr>
+          <w:rFonts w:hint="default"/>
+          <w:lang w:val="en-US"/>
+        </w:rPr>
+      </w:pPr>
+    </w:p>
+    <w:p>
+      <w:pPr>
+        <w:rPr>
+          <w:rFonts w:hint="default"/>
+          <w:lang w:val="en-US"/>
+        </w:rPr>
+      </w:pPr>
+      <w:r>
+        <w:rPr>
+          <w:rFonts w:hint="default"/>
+          <w:lang w:val="en-US"/>
+        </w:rPr>
+        <w:t>Farmers were those who mostly earn less because that is the only occupation their do and it is seasonal and the king tax them more than the rich class.</w:t>
+      </w:r>
+    </w:p>
+    <w:p>
+      <w:pPr>
+        <w:rPr>
+          <w:rFonts w:hint="default"/>
+          <w:lang w:val="en-US"/>
+        </w:rPr>
+      </w:pPr>
       <w:bookmarkStart w:id="0" w:name="_GoBack"/>
       <w:bookmarkEnd w:id="0"/>
-      <w:r>
-        <w:rPr>
-          <w:rFonts w:hint="default"/>
-          <w:lang w:val="en-US"/>
-        </w:rPr>
-        <w:t xml:space="preserve"> everything was just fine until the raise of the heartless king</w:t>
-      </w:r>
     </w:p>
     <w:p>
       <w:pPr>
